--- a/Notes/Networking/http_vs_https.docx
+++ b/Notes/Networking/http_vs_https.docx
@@ -3,352 +3,382 @@
 <w:document xmlns:wpc="http://schemas.microsoft.com/office/word/2010/wordprocessingCanvas" xmlns:cx="http://schemas.microsoft.com/office/drawing/2014/chartex" xmlns:cx1="http://schemas.microsoft.com/office/drawing/2015/9/8/chartex" xmlns:mc="http://schemas.openxmlformats.org/markup-compatibility/2006" xmlns:o="urn:schemas-microsoft-com:office:office" xmlns:r="http://schemas.openxmlformats.org/officeDocument/2006/relationships" xmlns:m="http://schemas.openxmlformats.org/officeDocument/2006/math" xmlns:v="urn:schemas-microsoft-com:vml" xmlns:wp14="http://schemas.microsoft.com/office/word/2010/wordprocessingDrawing" xmlns:wp="http://schemas.openxmlformats.org/drawingml/2006/wordprocessingDrawing" xmlns:w10="urn:schemas-microsoft-com:office:word" xmlns:w="http://schemas.openxmlformats.org/wordprocessingml/2006/main" xmlns:w14="http://schemas.microsoft.com/office/word/2010/wordml" xmlns:w15="http://schemas.microsoft.com/office/word/2012/wordml" xmlns:w16se="http://schemas.microsoft.com/office/word/2015/wordml/symex" xmlns:wpg="http://schemas.microsoft.com/office/word/2010/wordprocessingGroup" xmlns:wpi="http://schemas.microsoft.com/office/word/2010/wordprocessingInk" xmlns:wne="http://schemas.microsoft.com/office/word/2006/wordml" xmlns:wps="http://schemas.microsoft.com/office/word/2010/wordprocessingShape" mc:Ignorable="w14 w15 w16se wp14">
   <w:body>
     <w:p>
-      <w:r>
-        <w:rPr>
-          <w:b/>
-          <w:bCs/>
-        </w:rPr>
-        <w:t># Web Protocols: HTTP vs. HTTPS</w:t>
-      </w:r>
-    </w:p>
-    <w:p/>
-    <w:p>
-      <w:r>
-        <w:rPr>
-          <w:b/>
-          <w:bCs/>
-        </w:rPr>
-        <w:t>## HTTP (Hypertext Transfer Protocol)</w:t>
-      </w:r>
-    </w:p>
-    <w:p>
-      <w:r>
-        <w:t xml:space="preserve">HTTP is the foundation of data exchange on the web. </w:t>
-      </w:r>
+      <w:pPr>
+        <w:rPr>
+          <w:b/>
+          <w:bCs/>
+        </w:rPr>
+      </w:pPr>
       <w:proofErr w:type="gramStart"/>
       <w:r>
-        <w:t>It is an application layer protocol that</w:t>
+        <w:rPr>
+          <w:b/>
+          <w:bCs/>
+        </w:rPr>
+        <w:t>Id :</w:t>
       </w:r>
       <w:proofErr w:type="gramEnd"/>
       <w:r>
-        <w:t xml:space="preserve"> operates on a client-server model.</w:t>
-      </w:r>
-    </w:p>
-    <w:p>
-      <w:r>
-        <w:t xml:space="preserve">- </w:t>
-      </w:r>
-      <w:r>
-        <w:rPr>
-          <w:b/>
-          <w:bCs/>
-        </w:rPr>
-        <w:t>**Security</w:t>
-      </w:r>
-      <w:proofErr w:type="gramStart"/>
-      <w:r>
-        <w:rPr>
-          <w:b/>
-          <w:bCs/>
-        </w:rPr>
-        <w:t>:*</w:t>
-      </w:r>
-      <w:proofErr w:type="gramEnd"/>
-      <w:r>
-        <w:rPr>
-          <w:b/>
-          <w:bCs/>
-        </w:rPr>
-        <w:t>*</w:t>
-      </w:r>
-      <w:r>
-        <w:t xml:space="preserve"> Data is sent as unencrypted plain text. This makes it susceptible to "Man-in-the-Middle" (MITM) attacks where hackers can intercept and read sensitive info.</w:t>
-      </w:r>
-    </w:p>
-    <w:p>
-      <w:r>
-        <w:t xml:space="preserve">- </w:t>
-      </w:r>
-      <w:r>
-        <w:rPr>
-          <w:b/>
-          <w:bCs/>
-        </w:rPr>
-        <w:t>**Port</w:t>
-      </w:r>
-      <w:proofErr w:type="gramStart"/>
-      <w:r>
-        <w:rPr>
-          <w:b/>
-          <w:bCs/>
-        </w:rPr>
-        <w:t>:*</w:t>
-      </w:r>
-      <w:proofErr w:type="gramEnd"/>
-      <w:r>
-        <w:rPr>
-          <w:b/>
-          <w:bCs/>
-        </w:rPr>
-        <w:t>*</w:t>
-      </w:r>
-      <w:r>
-        <w:t xml:space="preserve"> Uses </w:t>
-      </w:r>
-      <w:r>
-        <w:rPr>
-          <w:b/>
-          <w:bCs/>
-        </w:rPr>
-        <w:t>**Port 80**</w:t>
-      </w:r>
-      <w:r>
-        <w:t xml:space="preserve"> by default.</w:t>
-      </w:r>
-    </w:p>
-    <w:p>
-      <w:r>
-        <w:t xml:space="preserve">- </w:t>
-      </w:r>
-      <w:r>
-        <w:rPr>
-          <w:b/>
-          <w:bCs/>
-        </w:rPr>
-        <w:t>**Use Case</w:t>
-      </w:r>
-      <w:proofErr w:type="gramStart"/>
-      <w:r>
-        <w:rPr>
-          <w:b/>
-          <w:bCs/>
-        </w:rPr>
-        <w:t>:*</w:t>
-      </w:r>
-      <w:proofErr w:type="gramEnd"/>
-      <w:r>
-        <w:rPr>
-          <w:b/>
-          <w:bCs/>
-        </w:rPr>
-        <w:t>*</w:t>
-      </w:r>
-      <w:r>
-        <w:t xml:space="preserve"> Primarily used for general browsing of public information where security is not a high priority.</w:t>
-      </w:r>
-    </w:p>
-    <w:p/>
-    <w:p>
-      <w:r>
-        <w:rPr>
-          <w:b/>
-          <w:bCs/>
-        </w:rPr>
-        <w:t>## HTTPS (Hypertext Transfer Protocol Secure)</w:t>
-      </w:r>
-    </w:p>
-    <w:p>
-      <w:r>
-        <w:t>HTTPS is the secure version of HTTP. It uses cryptographic protocols to protect data in transit.</w:t>
-      </w:r>
-    </w:p>
-    <w:p>
-      <w:r>
-        <w:t xml:space="preserve">- </w:t>
-      </w:r>
-      <w:r>
-        <w:rPr>
-          <w:b/>
-          <w:bCs/>
-        </w:rPr>
-        <w:t>**Security</w:t>
-      </w:r>
-      <w:proofErr w:type="gramStart"/>
-      <w:r>
-        <w:rPr>
-          <w:b/>
-          <w:bCs/>
-        </w:rPr>
-        <w:t>:*</w:t>
-      </w:r>
-      <w:proofErr w:type="gramEnd"/>
-      <w:r>
-        <w:rPr>
-          <w:b/>
-          <w:bCs/>
-        </w:rPr>
-        <w:t>*</w:t>
-      </w:r>
-      <w:r>
-        <w:t xml:space="preserve"> Uses </w:t>
-      </w:r>
-      <w:r>
-        <w:rPr>
-          <w:b/>
-          <w:bCs/>
-        </w:rPr>
-        <w:t>**SSL/TLS**</w:t>
-      </w:r>
-      <w:r>
-        <w:t xml:space="preserve"> (Secure Sockets Layer / Transport Layer Security) to encrypt data, ensuring confidentiality, integrity, and authentication.</w:t>
-      </w:r>
-    </w:p>
-    <w:p>
-      <w:r>
-        <w:t xml:space="preserve">- </w:t>
-      </w:r>
-      <w:r>
-        <w:rPr>
-          <w:b/>
-          <w:bCs/>
-        </w:rPr>
-        <w:t>**Port</w:t>
-      </w:r>
-      <w:proofErr w:type="gramStart"/>
-      <w:r>
-        <w:rPr>
-          <w:b/>
-          <w:bCs/>
-        </w:rPr>
-        <w:t>:*</w:t>
-      </w:r>
-      <w:proofErr w:type="gramEnd"/>
-      <w:r>
-        <w:rPr>
-          <w:b/>
-          <w:bCs/>
-        </w:rPr>
-        <w:t>*</w:t>
-      </w:r>
-      <w:r>
-        <w:t xml:space="preserve"> Uses </w:t>
-      </w:r>
-      <w:r>
-        <w:rPr>
-          <w:b/>
-          <w:bCs/>
-        </w:rPr>
-        <w:t>**Port 443**</w:t>
-      </w:r>
-      <w:r>
-        <w:t xml:space="preserve"> by default.</w:t>
-      </w:r>
-    </w:p>
-    <w:p>
-      <w:r>
-        <w:t xml:space="preserve">- </w:t>
-      </w:r>
-      <w:r>
-        <w:rPr>
-          <w:b/>
-          <w:bCs/>
-        </w:rPr>
-        <w:t>**Verification</w:t>
-      </w:r>
-      <w:proofErr w:type="gramStart"/>
-      <w:r>
-        <w:rPr>
-          <w:b/>
-          <w:bCs/>
-        </w:rPr>
-        <w:t>:*</w:t>
-      </w:r>
-      <w:proofErr w:type="gramEnd"/>
-      <w:r>
-        <w:rPr>
-          <w:b/>
-          <w:bCs/>
-        </w:rPr>
-        <w:t>*</w:t>
-      </w:r>
-      <w:r>
-        <w:t xml:space="preserve"> Requires an SSL certificate from a trusted Certificate Authority (CA) to verify the server's identity.</w:t>
-      </w:r>
-    </w:p>
-    <w:p/>
-    <w:p>
-      <w:r>
-        <w:rPr>
-          <w:b/>
-          <w:bCs/>
-        </w:rPr>
-        <w:t>## Key Differences at a Glance</w:t>
-      </w:r>
-    </w:p>
-    <w:p>
-      <w:r>
-        <w:t>| Feature | HTTP | HTTPS |</w:t>
-      </w:r>
-    </w:p>
-    <w:p>
-      <w:r>
-        <w:t>| :--- | :--- | :--- |</w:t>
-      </w:r>
-    </w:p>
-    <w:p>
-      <w:r>
-        <w:t xml:space="preserve">| </w:t>
-      </w:r>
-      <w:r>
-        <w:rPr>
-          <w:b/>
-          <w:bCs/>
-        </w:rPr>
-        <w:t>**Security**</w:t>
-      </w:r>
-      <w:r>
-        <w:t xml:space="preserve"> | Insecure (Plain Text) | Secure (Encrypted) |</w:t>
-      </w:r>
-    </w:p>
-    <w:p>
-      <w:r>
-        <w:t xml:space="preserve">| </w:t>
-      </w:r>
-      <w:r>
-        <w:rPr>
-          <w:b/>
-          <w:bCs/>
-        </w:rPr>
-        <w:t>**Default Port**</w:t>
-      </w:r>
-      <w:r>
-        <w:t xml:space="preserve"> | 80 | 443 |</w:t>
-      </w:r>
-    </w:p>
-    <w:p>
-      <w:r>
-        <w:t xml:space="preserve">| </w:t>
-      </w:r>
-      <w:r>
-        <w:rPr>
-          <w:b/>
-          <w:bCs/>
-        </w:rPr>
-        <w:t>**OSI Layer**</w:t>
-      </w:r>
-      <w:r>
-        <w:t xml:space="preserve"> | Application Layer | Transport Layer (via TLS) |</w:t>
-      </w:r>
-    </w:p>
-    <w:p>
-      <w:r>
-        <w:t xml:space="preserve">| </w:t>
-      </w:r>
-      <w:r>
-        <w:rPr>
-          <w:b/>
-          <w:bCs/>
-        </w:rPr>
-        <w:t>**Browser Indicator**</w:t>
-      </w:r>
-      <w:r>
-        <w:t xml:space="preserve"> | "Not Secure" warning | Padlock Icon |</w:t>
+        <w:rPr>
+          <w:b/>
+          <w:bCs/>
+        </w:rPr>
+        <w:t xml:space="preserve"> </w:t>
+      </w:r>
+      <w:r>
+        <w:rPr>
+          <w:b/>
+          <w:bCs/>
+        </w:rPr>
+        <w:t>2025-12-22-008</w:t>
       </w:r>
     </w:p>
     <w:p>
       <w:bookmarkStart w:id="0" w:name="_GoBack"/>
       <w:bookmarkEnd w:id="0"/>
-    </w:p>
+      <w:r>
+        <w:rPr>
+          <w:b/>
+          <w:bCs/>
+        </w:rPr>
+        <w:t># Web Protocols: HTTP vs. HTTPS</w:t>
+      </w:r>
+    </w:p>
+    <w:p/>
+    <w:p>
+      <w:r>
+        <w:rPr>
+          <w:b/>
+          <w:bCs/>
+        </w:rPr>
+        <w:t>## HTTP (Hypertext Transfer Protocol)</w:t>
+      </w:r>
+    </w:p>
+    <w:p>
+      <w:r>
+        <w:t xml:space="preserve">HTTP is the foundation of data exchange on the web. </w:t>
+      </w:r>
+      <w:proofErr w:type="gramStart"/>
+      <w:r>
+        <w:t>It is an application layer protocol that</w:t>
+      </w:r>
+      <w:proofErr w:type="gramEnd"/>
+      <w:r>
+        <w:t xml:space="preserve"> operates on a client-server model.</w:t>
+      </w:r>
+    </w:p>
+    <w:p>
+      <w:r>
+        <w:t xml:space="preserve">- </w:t>
+      </w:r>
+      <w:r>
+        <w:rPr>
+          <w:b/>
+          <w:bCs/>
+        </w:rPr>
+        <w:t>**Security</w:t>
+      </w:r>
+      <w:proofErr w:type="gramStart"/>
+      <w:r>
+        <w:rPr>
+          <w:b/>
+          <w:bCs/>
+        </w:rPr>
+        <w:t>:*</w:t>
+      </w:r>
+      <w:proofErr w:type="gramEnd"/>
+      <w:r>
+        <w:rPr>
+          <w:b/>
+          <w:bCs/>
+        </w:rPr>
+        <w:t>*</w:t>
+      </w:r>
+      <w:r>
+        <w:t xml:space="preserve"> Data is sent as unencrypted plain text. This makes it susceptible to "Man-in-the-Middle" (MITM) attacks where hackers can intercept and read sensitive info.</w:t>
+      </w:r>
+    </w:p>
+    <w:p>
+      <w:r>
+        <w:t xml:space="preserve">- </w:t>
+      </w:r>
+      <w:r>
+        <w:rPr>
+          <w:b/>
+          <w:bCs/>
+        </w:rPr>
+        <w:t>**Port</w:t>
+      </w:r>
+      <w:proofErr w:type="gramStart"/>
+      <w:r>
+        <w:rPr>
+          <w:b/>
+          <w:bCs/>
+        </w:rPr>
+        <w:t>:*</w:t>
+      </w:r>
+      <w:proofErr w:type="gramEnd"/>
+      <w:r>
+        <w:rPr>
+          <w:b/>
+          <w:bCs/>
+        </w:rPr>
+        <w:t>*</w:t>
+      </w:r>
+      <w:r>
+        <w:t xml:space="preserve"> Uses </w:t>
+      </w:r>
+      <w:r>
+        <w:rPr>
+          <w:b/>
+          <w:bCs/>
+        </w:rPr>
+        <w:t>**Port 80**</w:t>
+      </w:r>
+      <w:r>
+        <w:t xml:space="preserve"> by default.</w:t>
+      </w:r>
+    </w:p>
+    <w:p>
+      <w:r>
+        <w:t xml:space="preserve">- </w:t>
+      </w:r>
+      <w:r>
+        <w:rPr>
+          <w:b/>
+          <w:bCs/>
+        </w:rPr>
+        <w:t>**Use Case</w:t>
+      </w:r>
+      <w:proofErr w:type="gramStart"/>
+      <w:r>
+        <w:rPr>
+          <w:b/>
+          <w:bCs/>
+        </w:rPr>
+        <w:t>:*</w:t>
+      </w:r>
+      <w:proofErr w:type="gramEnd"/>
+      <w:r>
+        <w:rPr>
+          <w:b/>
+          <w:bCs/>
+        </w:rPr>
+        <w:t>*</w:t>
+      </w:r>
+      <w:r>
+        <w:t xml:space="preserve"> Primarily used for general browsing of public information where security is not a high priority.</w:t>
+      </w:r>
+    </w:p>
+    <w:p/>
+    <w:p>
+      <w:r>
+        <w:rPr>
+          <w:b/>
+          <w:bCs/>
+        </w:rPr>
+        <w:t>## HTTPS (Hypertext Transfer Protocol Secure)</w:t>
+      </w:r>
+    </w:p>
+    <w:p>
+      <w:r>
+        <w:t>HTTPS is the secure version of HTTP. It uses cryptographic protocols to protect data in transit.</w:t>
+      </w:r>
+    </w:p>
+    <w:p>
+      <w:r>
+        <w:t xml:space="preserve">- </w:t>
+      </w:r>
+      <w:r>
+        <w:rPr>
+          <w:b/>
+          <w:bCs/>
+        </w:rPr>
+        <w:t>**Security</w:t>
+      </w:r>
+      <w:proofErr w:type="gramStart"/>
+      <w:r>
+        <w:rPr>
+          <w:b/>
+          <w:bCs/>
+        </w:rPr>
+        <w:t>:*</w:t>
+      </w:r>
+      <w:proofErr w:type="gramEnd"/>
+      <w:r>
+        <w:rPr>
+          <w:b/>
+          <w:bCs/>
+        </w:rPr>
+        <w:t>*</w:t>
+      </w:r>
+      <w:r>
+        <w:t xml:space="preserve"> Uses </w:t>
+      </w:r>
+      <w:r>
+        <w:rPr>
+          <w:b/>
+          <w:bCs/>
+        </w:rPr>
+        <w:t>**SSL/TLS**</w:t>
+      </w:r>
+      <w:r>
+        <w:t xml:space="preserve"> (Secure Sockets Layer / Transport Layer Security) to encrypt data, ensuring confidentiality, integrity, and authentication.</w:t>
+      </w:r>
+    </w:p>
+    <w:p>
+      <w:r>
+        <w:t xml:space="preserve">- </w:t>
+      </w:r>
+      <w:r>
+        <w:rPr>
+          <w:b/>
+          <w:bCs/>
+        </w:rPr>
+        <w:t>**Port</w:t>
+      </w:r>
+      <w:proofErr w:type="gramStart"/>
+      <w:r>
+        <w:rPr>
+          <w:b/>
+          <w:bCs/>
+        </w:rPr>
+        <w:t>:*</w:t>
+      </w:r>
+      <w:proofErr w:type="gramEnd"/>
+      <w:r>
+        <w:rPr>
+          <w:b/>
+          <w:bCs/>
+        </w:rPr>
+        <w:t>*</w:t>
+      </w:r>
+      <w:r>
+        <w:t xml:space="preserve"> Uses </w:t>
+      </w:r>
+      <w:r>
+        <w:rPr>
+          <w:b/>
+          <w:bCs/>
+        </w:rPr>
+        <w:t>**Port 443**</w:t>
+      </w:r>
+      <w:r>
+        <w:t xml:space="preserve"> by default.</w:t>
+      </w:r>
+    </w:p>
+    <w:p>
+      <w:r>
+        <w:t xml:space="preserve">- </w:t>
+      </w:r>
+      <w:r>
+        <w:rPr>
+          <w:b/>
+          <w:bCs/>
+        </w:rPr>
+        <w:t>**Verification</w:t>
+      </w:r>
+      <w:proofErr w:type="gramStart"/>
+      <w:r>
+        <w:rPr>
+          <w:b/>
+          <w:bCs/>
+        </w:rPr>
+        <w:t>:*</w:t>
+      </w:r>
+      <w:proofErr w:type="gramEnd"/>
+      <w:r>
+        <w:rPr>
+          <w:b/>
+          <w:bCs/>
+        </w:rPr>
+        <w:t>*</w:t>
+      </w:r>
+      <w:r>
+        <w:t xml:space="preserve"> Requires an SSL certificate from a trusted Certificate Authority (CA) to verify the server's identity.</w:t>
+      </w:r>
+    </w:p>
+    <w:p/>
+    <w:p>
+      <w:r>
+        <w:rPr>
+          <w:b/>
+          <w:bCs/>
+        </w:rPr>
+        <w:t>## Key Differences at a Glance</w:t>
+      </w:r>
+    </w:p>
+    <w:p>
+      <w:r>
+        <w:t>| Feature | HTTP | HTTPS |</w:t>
+      </w:r>
+    </w:p>
+    <w:p>
+      <w:r>
+        <w:t>| :--- | :--- | :--- |</w:t>
+      </w:r>
+    </w:p>
+    <w:p>
+      <w:r>
+        <w:t xml:space="preserve">| </w:t>
+      </w:r>
+      <w:r>
+        <w:rPr>
+          <w:b/>
+          <w:bCs/>
+        </w:rPr>
+        <w:t>**Security**</w:t>
+      </w:r>
+      <w:r>
+        <w:t xml:space="preserve"> | Insecure (Plain Text) | Secure (Encrypted) |</w:t>
+      </w:r>
+    </w:p>
+    <w:p>
+      <w:r>
+        <w:t xml:space="preserve">| </w:t>
+      </w:r>
+      <w:r>
+        <w:rPr>
+          <w:b/>
+          <w:bCs/>
+        </w:rPr>
+        <w:t>**Default Port**</w:t>
+      </w:r>
+      <w:r>
+        <w:t xml:space="preserve"> | 80 | 443 |</w:t>
+      </w:r>
+    </w:p>
+    <w:p>
+      <w:r>
+        <w:t xml:space="preserve">| </w:t>
+      </w:r>
+      <w:r>
+        <w:rPr>
+          <w:b/>
+          <w:bCs/>
+        </w:rPr>
+        <w:t>**OSI Layer**</w:t>
+      </w:r>
+      <w:r>
+        <w:t xml:space="preserve"> | Application Layer | Transport Layer (via TLS) |</w:t>
+      </w:r>
+    </w:p>
+    <w:p>
+      <w:r>
+        <w:t xml:space="preserve">| </w:t>
+      </w:r>
+      <w:r>
+        <w:rPr>
+          <w:b/>
+          <w:bCs/>
+        </w:rPr>
+        <w:t>**Browser Indicator**</w:t>
+      </w:r>
+      <w:r>
+        <w:t xml:space="preserve"> | "Not Secure" warning | Padlock Icon |</w:t>
+      </w:r>
+    </w:p>
+    <w:p/>
     <w:sectPr>
       <w:pgSz w:w="12240" w:h="15840"/>
       <w:pgMar w:top="1440" w:right="1440" w:bottom="1440" w:left="1440" w:header="720" w:footer="720" w:gutter="0"/>
